--- a/images/electronics/portable sound_&_vision/radios and dab/Shortwave Radios/all shortwave radios.docx
+++ b/images/electronics/portable sound_&_vision/radios and dab/Shortwave Radios/all shortwave radios.docx
@@ -549,13 +549,17 @@
               <w:spacing w:line="276" w:lineRule="auto"/>
               <w:rPr>
                 <w:rFonts w:ascii="Leelawadee" w:hAnsi="Leelawadee" w:cs="Leelawadee"/>
-                <w:sz w:val="26"/>
-                <w:szCs w:val="26"/>
-              </w:rPr>
-            </w:pPr>
-            <w:r>
-              <w:rPr>
-                <w:rFonts w:ascii="Leelawadee" w:hAnsi="Leelawadee" w:cs="Leelawadee"/>
+                <w:b/>
+                <w:bCs/>
+                <w:sz w:val="26"/>
+                <w:szCs w:val="26"/>
+              </w:rPr>
+            </w:pPr>
+            <w:r>
+              <w:rPr>
+                <w:rFonts w:ascii="Leelawadee" w:hAnsi="Leelawadee" w:cs="Leelawadee"/>
+                <w:b/>
+                <w:bCs/>
                 <w:sz w:val="26"/>
                 <w:szCs w:val="26"/>
               </w:rPr>
@@ -612,32 +616,6 @@
                 <w:szCs w:val="26"/>
               </w:rPr>
               <w:t>: 111111</w:t>
-            </w:r>
-          </w:p>
-          <w:p>
-            <w:pPr>
-              <w:spacing w:line="276" w:lineRule="auto"/>
-              <w:rPr>
-                <w:rFonts w:ascii="Leelawadee" w:hAnsi="Leelawadee" w:cs="Leelawadee"/>
-                <w:sz w:val="26"/>
-                <w:szCs w:val="26"/>
-              </w:rPr>
-            </w:pPr>
-            <w:r>
-              <w:rPr>
-                <w:rFonts w:ascii="Leelawadee" w:hAnsi="Leelawadee" w:cs="Leelawadee"/>
-                <w:sz w:val="26"/>
-                <w:szCs w:val="26"/>
-              </w:rPr>
-              <w:t>Brand</w:t>
-            </w:r>
-            <w:r>
-              <w:rPr>
-                <w:rFonts w:ascii="Leelawadee" w:hAnsi="Leelawadee" w:cs="Leelawadee"/>
-                <w:sz w:val="26"/>
-                <w:szCs w:val="26"/>
-              </w:rPr>
-              <w:t>: null</w:t>
             </w:r>
           </w:p>
           <w:p>
@@ -1149,13 +1127,17 @@
               <w:spacing w:line="276" w:lineRule="auto"/>
               <w:rPr>
                 <w:rFonts w:ascii="Leelawadee" w:hAnsi="Leelawadee" w:cs="Leelawadee"/>
-                <w:sz w:val="26"/>
-                <w:szCs w:val="26"/>
-              </w:rPr>
-            </w:pPr>
-            <w:r>
-              <w:rPr>
-                <w:rFonts w:ascii="Leelawadee" w:hAnsi="Leelawadee" w:cs="Leelawadee"/>
+                <w:b/>
+                <w:bCs/>
+                <w:sz w:val="26"/>
+                <w:szCs w:val="26"/>
+              </w:rPr>
+            </w:pPr>
+            <w:r>
+              <w:rPr>
+                <w:rFonts w:ascii="Leelawadee" w:hAnsi="Leelawadee" w:cs="Leelawadee"/>
+                <w:b/>
+                <w:bCs/>
                 <w:sz w:val="26"/>
                 <w:szCs w:val="26"/>
               </w:rPr>
@@ -1177,18 +1159,27 @@
                 <w:sz w:val="26"/>
                 <w:szCs w:val="26"/>
               </w:rPr>
-              <w:t xml:space="preserve">Brand: </w:t>
-            </w:r>
-            <w:proofErr w:type="spellStart"/>
-            <w:r>
-              <w:rPr>
-                <w:rFonts w:ascii="Leelawadee" w:hAnsi="Leelawadee" w:cs="Leelawadee"/>
-                <w:sz w:val="26"/>
-                <w:szCs w:val="26"/>
-              </w:rPr>
-              <w:t>Golone</w:t>
-            </w:r>
-            <w:proofErr w:type="spellEnd"/>
+              <w:t>Compact construction</w:t>
+            </w:r>
+          </w:p>
+          <w:p>
+            <w:pPr>
+              <w:spacing w:line="276" w:lineRule="auto"/>
+              <w:jc w:val="both"/>
+              <w:rPr>
+                <w:rFonts w:ascii="Leelawadee" w:hAnsi="Leelawadee" w:cs="Leelawadee"/>
+                <w:sz w:val="26"/>
+                <w:szCs w:val="26"/>
+              </w:rPr>
+            </w:pPr>
+            <w:r>
+              <w:rPr>
+                <w:rFonts w:ascii="Leelawadee" w:hAnsi="Leelawadee" w:cs="Leelawadee"/>
+                <w:sz w:val="26"/>
+                <w:szCs w:val="26"/>
+              </w:rPr>
+              <w:t>Seamless functionality</w:t>
+            </w:r>
           </w:p>
           <w:p>
             <w:pPr>
@@ -1214,44 +1205,6 @@
                 <w:szCs w:val="26"/>
               </w:rPr>
               <w:t>design</w:t>
-            </w:r>
-          </w:p>
-          <w:p>
-            <w:pPr>
-              <w:spacing w:line="276" w:lineRule="auto"/>
-              <w:rPr>
-                <w:rFonts w:ascii="Leelawadee" w:hAnsi="Leelawadee" w:cs="Leelawadee"/>
-                <w:sz w:val="26"/>
-                <w:szCs w:val="26"/>
-              </w:rPr>
-            </w:pPr>
-            <w:r>
-              <w:rPr>
-                <w:rFonts w:ascii="Leelawadee" w:hAnsi="Leelawadee" w:cs="Leelawadee"/>
-                <w:sz w:val="26"/>
-                <w:szCs w:val="26"/>
-              </w:rPr>
-              <w:t>Compact construction</w:t>
-            </w:r>
-          </w:p>
-          <w:p>
-            <w:pPr>
-              <w:spacing w:line="276" w:lineRule="auto"/>
-              <w:jc w:val="both"/>
-              <w:rPr>
-                <w:rFonts w:ascii="Leelawadee" w:hAnsi="Leelawadee" w:cs="Leelawadee"/>
-                <w:sz w:val="26"/>
-                <w:szCs w:val="26"/>
-              </w:rPr>
-            </w:pPr>
-            <w:r>
-              <w:rPr>
-                <w:rFonts w:ascii="Leelawadee" w:hAnsi="Leelawadee" w:cs="Leelawadee"/>
-                <w:sz w:val="26"/>
-                <w:szCs w:val="26"/>
-              </w:rPr>
-              <w:lastRenderedPageBreak/>
-              <w:t>Seamless functionality</w:t>
             </w:r>
           </w:p>
         </w:tc>
@@ -1483,32 +1436,6 @@
                 <w:sz w:val="26"/>
                 <w:szCs w:val="26"/>
               </w:rPr>
-              <w:t xml:space="preserve">Special Features: </w:t>
-            </w:r>
-            <w:r>
-              <w:rPr>
-                <w:rFonts w:ascii="Leelawadee" w:hAnsi="Leelawadee" w:cs="Leelawadee"/>
-                <w:sz w:val="26"/>
-                <w:szCs w:val="26"/>
-              </w:rPr>
-              <w:t>Portable</w:t>
-            </w:r>
-          </w:p>
-          <w:p>
-            <w:pPr>
-              <w:spacing w:line="276" w:lineRule="auto"/>
-              <w:rPr>
-                <w:rFonts w:ascii="Leelawadee" w:hAnsi="Leelawadee" w:cs="Leelawadee"/>
-                <w:sz w:val="26"/>
-                <w:szCs w:val="26"/>
-              </w:rPr>
-            </w:pPr>
-            <w:r>
-              <w:rPr>
-                <w:rFonts w:ascii="Leelawadee" w:hAnsi="Leelawadee" w:cs="Leelawadee"/>
-                <w:sz w:val="26"/>
-                <w:szCs w:val="26"/>
-              </w:rPr>
               <w:t xml:space="preserve">Connectivity Technology: </w:t>
             </w:r>
             <w:r>
@@ -1616,6 +1543,34 @@
               </w:rPr>
               <w:t>Battery Powered</w:t>
             </w:r>
+          </w:p>
+          <w:p>
+            <w:pPr>
+              <w:spacing w:line="276" w:lineRule="auto"/>
+              <w:rPr>
+                <w:rFonts w:ascii="Leelawadee" w:hAnsi="Leelawadee" w:cs="Leelawadee"/>
+                <w:sz w:val="26"/>
+                <w:szCs w:val="26"/>
+              </w:rPr>
+            </w:pPr>
+            <w:r>
+              <w:rPr>
+                <w:rFonts w:ascii="Leelawadee" w:hAnsi="Leelawadee" w:cs="Leelawadee"/>
+                <w:sz w:val="26"/>
+                <w:szCs w:val="26"/>
+              </w:rPr>
+              <w:t xml:space="preserve">Special Features: </w:t>
+            </w:r>
+            <w:r>
+              <w:rPr>
+                <w:rFonts w:ascii="Leelawadee" w:hAnsi="Leelawadee" w:cs="Leelawadee"/>
+                <w:sz w:val="26"/>
+                <w:szCs w:val="26"/>
+              </w:rPr>
+              <w:t>Portable</w:t>
+            </w:r>
+            <w:bookmarkStart w:id="0" w:name="_GoBack"/>
+            <w:bookmarkEnd w:id="0"/>
           </w:p>
           <w:p>
             <w:pPr>
@@ -1748,13 +1703,17 @@
               <w:spacing w:line="276" w:lineRule="auto"/>
               <w:rPr>
                 <w:rFonts w:ascii="Leelawadee" w:hAnsi="Leelawadee" w:cs="Leelawadee"/>
-                <w:sz w:val="26"/>
-                <w:szCs w:val="26"/>
-              </w:rPr>
-            </w:pPr>
-            <w:r>
-              <w:rPr>
-                <w:rFonts w:ascii="Leelawadee" w:hAnsi="Leelawadee" w:cs="Leelawadee"/>
+                <w:b/>
+                <w:bCs/>
+                <w:sz w:val="26"/>
+                <w:szCs w:val="26"/>
+              </w:rPr>
+            </w:pPr>
+            <w:r>
+              <w:rPr>
+                <w:rFonts w:ascii="Leelawadee" w:hAnsi="Leelawadee" w:cs="Leelawadee"/>
+                <w:b/>
+                <w:bCs/>
                 <w:sz w:val="26"/>
                 <w:szCs w:val="26"/>
               </w:rPr>
@@ -2338,13 +2297,17 @@
               <w:spacing w:line="276" w:lineRule="auto"/>
               <w:rPr>
                 <w:rFonts w:ascii="Leelawadee" w:hAnsi="Leelawadee" w:cs="Leelawadee"/>
-                <w:sz w:val="26"/>
-                <w:szCs w:val="26"/>
-              </w:rPr>
-            </w:pPr>
-            <w:r>
-              <w:rPr>
-                <w:rFonts w:ascii="Leelawadee" w:hAnsi="Leelawadee" w:cs="Leelawadee"/>
+                <w:b/>
+                <w:bCs/>
+                <w:sz w:val="26"/>
+                <w:szCs w:val="26"/>
+              </w:rPr>
+            </w:pPr>
+            <w:r>
+              <w:rPr>
+                <w:rFonts w:ascii="Leelawadee" w:hAnsi="Leelawadee" w:cs="Leelawadee"/>
+                <w:b/>
+                <w:bCs/>
                 <w:sz w:val="26"/>
                 <w:szCs w:val="26"/>
               </w:rPr>
@@ -2366,6 +2329,7 @@
                 <w:sz w:val="26"/>
                 <w:szCs w:val="26"/>
               </w:rPr>
+              <w:lastRenderedPageBreak/>
               <w:t>Manufacturer Number</w:t>
             </w:r>
             <w:r>
@@ -2452,7 +2416,15 @@
                 <w:sz w:val="26"/>
                 <w:szCs w:val="26"/>
               </w:rPr>
-              <w:t>Is this a Dangerous Good or a Hazardous Material, Substance or Waste that is regulated for transportation, storage, and/or disposal</w:t>
+              <w:t>Is this a Dangerous Good or a Hazardous Material, Substance or Waste that is regulated for transporta</w:t>
+            </w:r>
+            <w:r>
+              <w:rPr>
+                <w:rFonts w:ascii="Leelawadee" w:hAnsi="Leelawadee" w:cs="Leelawadee"/>
+                <w:sz w:val="26"/>
+                <w:szCs w:val="26"/>
+              </w:rPr>
+              <w:t>tion, storage, and/or disposal</w:t>
             </w:r>
             <w:proofErr w:type="gramStart"/>
             <w:r>
@@ -2461,7 +2433,15 @@
                 <w:sz w:val="26"/>
                 <w:szCs w:val="26"/>
               </w:rPr>
-              <w:t>? :</w:t>
+              <w:t xml:space="preserve">? </w:t>
+            </w:r>
+            <w:r>
+              <w:rPr>
+                <w:rFonts w:ascii="Leelawadee" w:hAnsi="Leelawadee" w:cs="Leelawadee"/>
+                <w:sz w:val="26"/>
+                <w:szCs w:val="26"/>
+              </w:rPr>
+              <w:t>:</w:t>
             </w:r>
             <w:proofErr w:type="gramEnd"/>
             <w:r>
@@ -2716,8 +2696,6 @@
               </w:rPr>
               <w:t>Black/Grey</w:t>
             </w:r>
-            <w:bookmarkStart w:id="0" w:name="_GoBack"/>
-            <w:bookmarkEnd w:id="0"/>
           </w:p>
           <w:p>
             <w:pPr>
@@ -3857,7 +3835,7 @@
 </file>
 
 <file path=customXml/itemProps1.xml><?xml version="1.0" encoding="utf-8"?>
-<ds:datastoreItem xmlns:ds="http://schemas.openxmlformats.org/officeDocument/2006/customXml" ds:itemID="{CDD0EFDC-5B6F-4456-AAE4-5C8755CCD5F2}">
+<ds:datastoreItem xmlns:ds="http://schemas.openxmlformats.org/officeDocument/2006/customXml" ds:itemID="{D1211121-8509-4548-8A11-D9776F7ECF2C}">
   <ds:schemaRefs>
     <ds:schemaRef ds:uri="http://schemas.openxmlformats.org/officeDocument/2006/bibliography"/>
   </ds:schemaRefs>
